--- a/readme.docx
+++ b/readme.docx
@@ -166,6 +166,31 @@
           <w:t>https://www.aadhunikschool.in/</w:t>
         </w:r>
       </w:hyperlink>
+    </w:p>
+    <w:p>
+      <w:pPr>
+        <w:rPr>
+          <w:sz w:val="36"/>
+          <w:szCs w:val="36"/>
+          <w:lang w:val="en-US"/>
+        </w:rPr>
+      </w:pPr>
+      <w:r>
+        <w:rPr>
+          <w:sz w:val="44"/>
+          <w:szCs w:val="44"/>
+          <w:lang w:val="en-US"/>
+        </w:rPr>
+        <w:t xml:space="preserve">                        </w:t>
+      </w:r>
+      <w:r>
+        <w:rPr>
+          <w:sz w:val="36"/>
+          <w:szCs w:val="36"/>
+          <w:lang w:val="en-US"/>
+        </w:rPr>
+        <w:t>Research Interests</w:t>
+      </w:r>
     </w:p>
     <w:sectPr>
       <w:pgSz w:w="11906" w:h="16838"/>
